--- a/cover-Universal.docx
+++ b/cover-Universal.docx
@@ -1,6 +1,6 @@
 
 <file path=word/document.xml><?xml version="1.0" encoding="utf-8"?>
-<w:document xmlns:wpc="http://schemas.microsoft.com/office/word/2010/wordprocessingCanvas" xmlns:cx="http://schemas.microsoft.com/office/drawing/2014/chartex" xmlns:cx1="http://schemas.microsoft.com/office/drawing/2015/9/8/chartex" xmlns:cx2="http://schemas.microsoft.com/office/drawing/2015/10/21/chartex" xmlns:mc="http://schemas.openxmlformats.org/markup-compatibility/2006" xmlns:o="urn:schemas-microsoft-com:office:office" xmlns:r="http://schemas.openxmlformats.org/officeDocument/2006/relationships" xmlns:m="http://schemas.openxmlformats.org/officeDocument/2006/math" xmlns:v="urn:schemas-microsoft-com:vml" xmlns:wp14="http://schemas.microsoft.com/office/word/2010/wordprocessingDrawing" xmlns:wp="http://schemas.openxmlformats.org/drawingml/2006/wordprocessingDrawing" xmlns:w10="urn:schemas-microsoft-com:office:word" xmlns:w="http://schemas.openxmlformats.org/wordprocessingml/2006/main" xmlns:w14="http://schemas.microsoft.com/office/word/2010/wordml" xmlns:w15="http://schemas.microsoft.com/office/word/2012/wordml" xmlns:w16se="http://schemas.microsoft.com/office/word/2015/wordml/symex" xmlns:wpg="http://schemas.microsoft.com/office/word/2010/wordprocessingGroup" xmlns:wpi="http://schemas.microsoft.com/office/word/2010/wordprocessingInk" xmlns:wne="http://schemas.microsoft.com/office/word/2006/wordml" xmlns:wps="http://schemas.microsoft.com/office/word/2010/wordprocessingShape" mc:Ignorable="w14 w15 w16se wp14">
+<w:document xmlns:wpc="http://schemas.microsoft.com/office/word/2010/wordprocessingCanvas" xmlns:mo="http://schemas.microsoft.com/office/mac/office/2008/main" xmlns:mc="http://schemas.openxmlformats.org/markup-compatibility/2006" xmlns:mv="urn:schemas-microsoft-com:mac:vml" xmlns:o="urn:schemas-microsoft-com:office:office" xmlns:r="http://schemas.openxmlformats.org/officeDocument/2006/relationships" xmlns:m="http://schemas.openxmlformats.org/officeDocument/2006/math" xmlns:v="urn:schemas-microsoft-com:vml" xmlns:wp14="http://schemas.microsoft.com/office/word/2010/wordprocessingDrawing" xmlns:wp="http://schemas.openxmlformats.org/drawingml/2006/wordprocessingDrawing" xmlns:w10="urn:schemas-microsoft-com:office:word" xmlns:w="http://schemas.openxmlformats.org/wordprocessingml/2006/main" xmlns:w14="http://schemas.microsoft.com/office/word/2010/wordml" xmlns:w15="http://schemas.microsoft.com/office/word/2012/wordml" xmlns:wpg="http://schemas.microsoft.com/office/word/2010/wordprocessingGroup" xmlns:wpi="http://schemas.microsoft.com/office/word/2010/wordprocessingInk" xmlns:wne="http://schemas.microsoft.com/office/word/2006/wordml" xmlns:wps="http://schemas.microsoft.com/office/word/2010/wordprocessingShape" mc:Ignorable="w14 w15 wp14">
   <w:body>
     <w:p>
       <w:pPr>
@@ -31,6 +31,7 @@
         <w:rPr>
           <w:noProof/>
         </w:rPr>
+        <w:lastRenderedPageBreak/>
         <w:drawing>
           <wp:anchor distT="0" distB="0" distL="114300" distR="114300" simplePos="0" relativeHeight="251677696" behindDoc="0" locked="0" layoutInCell="1" allowOverlap="1" wp14:anchorId="5D818BE1" wp14:editId="4DE0148C">
             <wp:simplePos x="0" y="0"/>
@@ -192,7 +193,7 @@
               </wp:anchor>
             </w:drawing>
           </mc:Choice>
-          <mc:Fallback xmlns:mo="http://schemas.microsoft.com/office/mac/office/2008/main" xmlns:mv="urn:schemas-microsoft-com:mac:vml">
+          <mc:Fallback xmlns:w16se="http://schemas.microsoft.com/office/word/2015/wordml/symex" xmlns:cx2="http://schemas.microsoft.com/office/drawing/2015/10/21/chartex" xmlns:cx1="http://schemas.microsoft.com/office/drawing/2015/9/8/chartex" xmlns:cx="http://schemas.microsoft.com/office/drawing/2014/chartex">
             <w:pict>
               <v:shapetype w14:anchorId="5ADCAD64" id="_x0000_t202" coordsize="21600,21600" o:spt="202" path="m,l,21600r21600,l21600,xe">
                 <v:stroke joinstyle="miter"/>
@@ -313,8 +314,6 @@
     <w:p/>
     <w:p/>
     <w:p>
-      <w:bookmarkStart w:id="0" w:name="_GoBack"/>
-      <w:bookmarkEnd w:id="0"/>
       <w:r>
         <w:rPr>
           <w:noProof/>
@@ -439,7 +438,7 @@
               </wp:anchor>
             </w:drawing>
           </mc:Choice>
-          <mc:Fallback>
+          <mc:Fallback xmlns:w16se="http://schemas.microsoft.com/office/word/2015/wordml/symex" xmlns:cx2="http://schemas.microsoft.com/office/drawing/2015/10/21/chartex" xmlns:cx1="http://schemas.microsoft.com/office/drawing/2015/9/8/chartex" xmlns:cx="http://schemas.microsoft.com/office/drawing/2014/chartex">
             <w:pict>
               <v:shapetype w14:anchorId="57BEB7EE" id="_x0000_t202" coordsize="21600,21600" o:spt="202" path="m,l,21600r21600,l21600,xe">
                 <v:stroke joinstyle="miter"/>
@@ -571,6 +570,7 @@
                                 <w:szCs w:val="44"/>
                               </w:rPr>
                             </w:pPr>
+                            <w:bookmarkStart w:id="0" w:name="_GoBack"/>
                             <w:r>
                               <w:rPr>
                                 <w:rFonts w:ascii="Arial" w:hAnsi="Arial" w:cs="Arial"/>
@@ -592,6 +592,7 @@
                               </w:rPr>
                             </w:pPr>
                           </w:p>
+                          <w:bookmarkEnd w:id="0"/>
                         </w:txbxContent>
                       </wps:txbx>
                       <wps:bodyPr rot="0" spcFirstLastPara="0" vertOverflow="overflow" horzOverflow="overflow" vert="horz" wrap="square" lIns="1600200" tIns="0" rIns="685800" bIns="0" numCol="1" spcCol="0" rtlCol="0" fromWordArt="0" anchor="t" anchorCtr="0" forceAA="0" compatLnSpc="1">
@@ -612,7 +613,7 @@
               </wp:anchor>
             </w:drawing>
           </mc:Choice>
-          <mc:Fallback>
+          <mc:Fallback xmlns:w16se="http://schemas.microsoft.com/office/word/2015/wordml/symex" xmlns:cx2="http://schemas.microsoft.com/office/drawing/2015/10/21/chartex" xmlns:cx1="http://schemas.microsoft.com/office/drawing/2015/9/8/chartex" xmlns:cx="http://schemas.microsoft.com/office/drawing/2014/chartex">
             <w:pict>
               <v:shape w14:anchorId="6DFA52AC" id="Text Box 153" o:spid="_x0000_s1028" type="#_x0000_t202" style="position:absolute;margin-left:18.05pt;margin-top:610.55pt;width:575.9pt;height:52.65pt;z-index:251676672;visibility:visible;mso-wrap-style:square;mso-width-percent:941;mso-height-percent:100;mso-wrap-distance-left:9pt;mso-wrap-distance-top:0;mso-wrap-distance-right:9pt;mso-wrap-distance-bottom:0;mso-position-horizontal:absolute;mso-position-horizontal-relative:page;mso-position-vertical:absolute;mso-position-vertical-relative:page;mso-width-percent:941;mso-height-percent:100;mso-width-relative:page;mso-height-relative:page;v-text-anchor:top" o:gfxdata="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" filled="f" stroked="f" strokeweight=".5pt">
                 <v:textbox style="mso-fit-shape-to-text:t" inset="126pt,0,54pt,0">
@@ -672,7 +673,7 @@
 </file>
 
 <file path=word/endnotes.xml><?xml version="1.0" encoding="utf-8"?>
-<w:endnotes xmlns:wpc="http://schemas.microsoft.com/office/word/2010/wordprocessingCanvas" xmlns:cx="http://schemas.microsoft.com/office/drawing/2014/chartex" xmlns:cx1="http://schemas.microsoft.com/office/drawing/2015/9/8/chartex" xmlns:cx2="http://schemas.microsoft.com/office/drawing/2015/10/21/chartex" xmlns:mc="http://schemas.openxmlformats.org/markup-compatibility/2006" xmlns:o="urn:schemas-microsoft-com:office:office" xmlns:r="http://schemas.openxmlformats.org/officeDocument/2006/relationships" xmlns:m="http://schemas.openxmlformats.org/officeDocument/2006/math" xmlns:v="urn:schemas-microsoft-com:vml" xmlns:wp14="http://schemas.microsoft.com/office/word/2010/wordprocessingDrawing" xmlns:wp="http://schemas.openxmlformats.org/drawingml/2006/wordprocessingDrawing" xmlns:w10="urn:schemas-microsoft-com:office:word" xmlns:w="http://schemas.openxmlformats.org/wordprocessingml/2006/main" xmlns:w14="http://schemas.microsoft.com/office/word/2010/wordml" xmlns:w15="http://schemas.microsoft.com/office/word/2012/wordml" xmlns:w16se="http://schemas.microsoft.com/office/word/2015/wordml/symex" xmlns:wpg="http://schemas.microsoft.com/office/word/2010/wordprocessingGroup" xmlns:wpi="http://schemas.microsoft.com/office/word/2010/wordprocessingInk" xmlns:wne="http://schemas.microsoft.com/office/word/2006/wordml" xmlns:wps="http://schemas.microsoft.com/office/word/2010/wordprocessingShape" mc:Ignorable="w14 w15 w16se wp14">
+<w:endnotes xmlns:wpc="http://schemas.microsoft.com/office/word/2010/wordprocessingCanvas" xmlns:mo="http://schemas.microsoft.com/office/mac/office/2008/main" xmlns:mc="http://schemas.openxmlformats.org/markup-compatibility/2006" xmlns:mv="urn:schemas-microsoft-com:mac:vml" xmlns:o="urn:schemas-microsoft-com:office:office" xmlns:r="http://schemas.openxmlformats.org/officeDocument/2006/relationships" xmlns:m="http://schemas.openxmlformats.org/officeDocument/2006/math" xmlns:v="urn:schemas-microsoft-com:vml" xmlns:wp14="http://schemas.microsoft.com/office/word/2010/wordprocessingDrawing" xmlns:wp="http://schemas.openxmlformats.org/drawingml/2006/wordprocessingDrawing" xmlns:w10="urn:schemas-microsoft-com:office:word" xmlns:w="http://schemas.openxmlformats.org/wordprocessingml/2006/main" xmlns:w14="http://schemas.microsoft.com/office/word/2010/wordml" xmlns:w15="http://schemas.microsoft.com/office/word/2012/wordml" xmlns:wpg="http://schemas.microsoft.com/office/word/2010/wordprocessingGroup" xmlns:wpi="http://schemas.microsoft.com/office/word/2010/wordprocessingInk" xmlns:wne="http://schemas.microsoft.com/office/word/2006/wordml" xmlns:wps="http://schemas.microsoft.com/office/word/2010/wordprocessingShape" mc:Ignorable="w14 w15 wp14">
   <w:endnote w:type="separator" w:id="-1">
     <w:p>
       <w:pPr>
@@ -697,7 +698,7 @@
 </file>
 
 <file path=word/footer1.xml><?xml version="1.0" encoding="utf-8"?>
-<w:ftr xmlns:wpc="http://schemas.microsoft.com/office/word/2010/wordprocessingCanvas" xmlns:cx="http://schemas.microsoft.com/office/drawing/2014/chartex" xmlns:cx1="http://schemas.microsoft.com/office/drawing/2015/9/8/chartex" xmlns:cx2="http://schemas.microsoft.com/office/drawing/2015/10/21/chartex" xmlns:mc="http://schemas.openxmlformats.org/markup-compatibility/2006" xmlns:o="urn:schemas-microsoft-com:office:office" xmlns:r="http://schemas.openxmlformats.org/officeDocument/2006/relationships" xmlns:m="http://schemas.openxmlformats.org/officeDocument/2006/math" xmlns:v="urn:schemas-microsoft-com:vml" xmlns:wp14="http://schemas.microsoft.com/office/word/2010/wordprocessingDrawing" xmlns:wp="http://schemas.openxmlformats.org/drawingml/2006/wordprocessingDrawing" xmlns:w10="urn:schemas-microsoft-com:office:word" xmlns:w="http://schemas.openxmlformats.org/wordprocessingml/2006/main" xmlns:w14="http://schemas.microsoft.com/office/word/2010/wordml" xmlns:w15="http://schemas.microsoft.com/office/word/2012/wordml" xmlns:w16se="http://schemas.microsoft.com/office/word/2015/wordml/symex" xmlns:wpg="http://schemas.microsoft.com/office/word/2010/wordprocessingGroup" xmlns:wpi="http://schemas.microsoft.com/office/word/2010/wordprocessingInk" xmlns:wne="http://schemas.microsoft.com/office/word/2006/wordml" xmlns:wps="http://schemas.microsoft.com/office/word/2010/wordprocessingShape" mc:Ignorable="w14 w15 w16se wp14">
+<w:ftr xmlns:wpc="http://schemas.microsoft.com/office/word/2010/wordprocessingCanvas" xmlns:mo="http://schemas.microsoft.com/office/mac/office/2008/main" xmlns:mc="http://schemas.openxmlformats.org/markup-compatibility/2006" xmlns:mv="urn:schemas-microsoft-com:mac:vml" xmlns:o="urn:schemas-microsoft-com:office:office" xmlns:r="http://schemas.openxmlformats.org/officeDocument/2006/relationships" xmlns:m="http://schemas.openxmlformats.org/officeDocument/2006/math" xmlns:v="urn:schemas-microsoft-com:vml" xmlns:wp14="http://schemas.microsoft.com/office/word/2010/wordprocessingDrawing" xmlns:wp="http://schemas.openxmlformats.org/drawingml/2006/wordprocessingDrawing" xmlns:w10="urn:schemas-microsoft-com:office:word" xmlns:w="http://schemas.openxmlformats.org/wordprocessingml/2006/main" xmlns:w14="http://schemas.microsoft.com/office/word/2010/wordml" xmlns:w15="http://schemas.microsoft.com/office/word/2012/wordml" xmlns:wpg="http://schemas.microsoft.com/office/word/2010/wordprocessingGroup" xmlns:wpi="http://schemas.microsoft.com/office/word/2010/wordprocessingInk" xmlns:wne="http://schemas.microsoft.com/office/word/2006/wordml" xmlns:wps="http://schemas.microsoft.com/office/word/2010/wordprocessingShape" mc:Ignorable="w14 w15 wp14">
   <w:p>
     <w:pPr>
       <w:pStyle w:val="Footer"/>
@@ -793,14 +794,14 @@
         <w:rFonts w:ascii="Arial" w:hAnsi="Arial" w:cs="Arial"/>
         <w:color w:val="3F5364"/>
       </w:rPr>
-      <w:t>.0</w:t>
+      <w:t>.1</w:t>
     </w:r>
   </w:p>
 </w:ftr>
 </file>
 
 <file path=word/footer2.xml><?xml version="1.0" encoding="utf-8"?>
-<w:ftr xmlns:wpc="http://schemas.microsoft.com/office/word/2010/wordprocessingCanvas" xmlns:cx="http://schemas.microsoft.com/office/drawing/2014/chartex" xmlns:cx1="http://schemas.microsoft.com/office/drawing/2015/9/8/chartex" xmlns:cx2="http://schemas.microsoft.com/office/drawing/2015/10/21/chartex" xmlns:mc="http://schemas.openxmlformats.org/markup-compatibility/2006" xmlns:o="urn:schemas-microsoft-com:office:office" xmlns:r="http://schemas.openxmlformats.org/officeDocument/2006/relationships" xmlns:m="http://schemas.openxmlformats.org/officeDocument/2006/math" xmlns:v="urn:schemas-microsoft-com:vml" xmlns:wp14="http://schemas.microsoft.com/office/word/2010/wordprocessingDrawing" xmlns:wp="http://schemas.openxmlformats.org/drawingml/2006/wordprocessingDrawing" xmlns:w10="urn:schemas-microsoft-com:office:word" xmlns:w="http://schemas.openxmlformats.org/wordprocessingml/2006/main" xmlns:w14="http://schemas.microsoft.com/office/word/2010/wordml" xmlns:w15="http://schemas.microsoft.com/office/word/2012/wordml" xmlns:w16se="http://schemas.microsoft.com/office/word/2015/wordml/symex" xmlns:wpg="http://schemas.microsoft.com/office/word/2010/wordprocessingGroup" xmlns:wpi="http://schemas.microsoft.com/office/word/2010/wordprocessingInk" xmlns:wne="http://schemas.microsoft.com/office/word/2006/wordml" xmlns:wps="http://schemas.microsoft.com/office/word/2010/wordprocessingShape" mc:Ignorable="w14 w15 w16se wp14">
+<w:ftr xmlns:wpc="http://schemas.microsoft.com/office/word/2010/wordprocessingCanvas" xmlns:mo="http://schemas.microsoft.com/office/mac/office/2008/main" xmlns:mc="http://schemas.openxmlformats.org/markup-compatibility/2006" xmlns:mv="urn:schemas-microsoft-com:mac:vml" xmlns:o="urn:schemas-microsoft-com:office:office" xmlns:r="http://schemas.openxmlformats.org/officeDocument/2006/relationships" xmlns:m="http://schemas.openxmlformats.org/officeDocument/2006/math" xmlns:v="urn:schemas-microsoft-com:vml" xmlns:wp14="http://schemas.microsoft.com/office/word/2010/wordprocessingDrawing" xmlns:wp="http://schemas.openxmlformats.org/drawingml/2006/wordprocessingDrawing" xmlns:w10="urn:schemas-microsoft-com:office:word" xmlns:w="http://schemas.openxmlformats.org/wordprocessingml/2006/main" xmlns:w14="http://schemas.microsoft.com/office/word/2010/wordml" xmlns:w15="http://schemas.microsoft.com/office/word/2012/wordml" xmlns:wpg="http://schemas.microsoft.com/office/word/2010/wordprocessingGroup" xmlns:wpi="http://schemas.microsoft.com/office/word/2010/wordprocessingInk" xmlns:wne="http://schemas.microsoft.com/office/word/2006/wordml" xmlns:wps="http://schemas.microsoft.com/office/word/2010/wordprocessingShape" mc:Ignorable="w14 w15 wp14">
   <w:p>
     <w:pPr>
       <w:pStyle w:val="Footer"/>
@@ -843,7 +844,7 @@
 </file>
 
 <file path=word/footer3.xml><?xml version="1.0" encoding="utf-8"?>
-<w:ftr xmlns:wpc="http://schemas.microsoft.com/office/word/2010/wordprocessingCanvas" xmlns:cx="http://schemas.microsoft.com/office/drawing/2014/chartex" xmlns:cx1="http://schemas.microsoft.com/office/drawing/2015/9/8/chartex" xmlns:cx2="http://schemas.microsoft.com/office/drawing/2015/10/21/chartex" xmlns:mc="http://schemas.openxmlformats.org/markup-compatibility/2006" xmlns:o="urn:schemas-microsoft-com:office:office" xmlns:r="http://schemas.openxmlformats.org/officeDocument/2006/relationships" xmlns:m="http://schemas.openxmlformats.org/officeDocument/2006/math" xmlns:v="urn:schemas-microsoft-com:vml" xmlns:wp14="http://schemas.microsoft.com/office/word/2010/wordprocessingDrawing" xmlns:wp="http://schemas.openxmlformats.org/drawingml/2006/wordprocessingDrawing" xmlns:w10="urn:schemas-microsoft-com:office:word" xmlns:w="http://schemas.openxmlformats.org/wordprocessingml/2006/main" xmlns:w14="http://schemas.microsoft.com/office/word/2010/wordml" xmlns:w15="http://schemas.microsoft.com/office/word/2012/wordml" xmlns:w16se="http://schemas.microsoft.com/office/word/2015/wordml/symex" xmlns:wpg="http://schemas.microsoft.com/office/word/2010/wordprocessingGroup" xmlns:wpi="http://schemas.microsoft.com/office/word/2010/wordprocessingInk" xmlns:wne="http://schemas.microsoft.com/office/word/2006/wordml" xmlns:wps="http://schemas.microsoft.com/office/word/2010/wordprocessingShape" mc:Ignorable="w14 w15 w16se wp14">
+<w:ftr xmlns:wpc="http://schemas.microsoft.com/office/word/2010/wordprocessingCanvas" xmlns:mo="http://schemas.microsoft.com/office/mac/office/2008/main" xmlns:mc="http://schemas.openxmlformats.org/markup-compatibility/2006" xmlns:mv="urn:schemas-microsoft-com:mac:vml" xmlns:o="urn:schemas-microsoft-com:office:office" xmlns:r="http://schemas.openxmlformats.org/officeDocument/2006/relationships" xmlns:m="http://schemas.openxmlformats.org/officeDocument/2006/math" xmlns:v="urn:schemas-microsoft-com:vml" xmlns:wp14="http://schemas.microsoft.com/office/word/2010/wordprocessingDrawing" xmlns:wp="http://schemas.openxmlformats.org/drawingml/2006/wordprocessingDrawing" xmlns:w10="urn:schemas-microsoft-com:office:word" xmlns:w="http://schemas.openxmlformats.org/wordprocessingml/2006/main" xmlns:w14="http://schemas.microsoft.com/office/word/2010/wordml" xmlns:w15="http://schemas.microsoft.com/office/word/2012/wordml" xmlns:wpg="http://schemas.microsoft.com/office/word/2010/wordprocessingGroup" xmlns:wpi="http://schemas.microsoft.com/office/word/2010/wordprocessingInk" xmlns:wne="http://schemas.microsoft.com/office/word/2006/wordml" xmlns:wps="http://schemas.microsoft.com/office/word/2010/wordprocessingShape" mc:Ignorable="w14 w15 wp14">
   <w:p>
     <w:pPr>
       <w:pStyle w:val="Footer"/>
@@ -886,7 +887,7 @@
 </file>
 
 <file path=word/footnotes.xml><?xml version="1.0" encoding="utf-8"?>
-<w:footnotes xmlns:wpc="http://schemas.microsoft.com/office/word/2010/wordprocessingCanvas" xmlns:cx="http://schemas.microsoft.com/office/drawing/2014/chartex" xmlns:cx1="http://schemas.microsoft.com/office/drawing/2015/9/8/chartex" xmlns:cx2="http://schemas.microsoft.com/office/drawing/2015/10/21/chartex" xmlns:mc="http://schemas.openxmlformats.org/markup-compatibility/2006" xmlns:o="urn:schemas-microsoft-com:office:office" xmlns:r="http://schemas.openxmlformats.org/officeDocument/2006/relationships" xmlns:m="http://schemas.openxmlformats.org/officeDocument/2006/math" xmlns:v="urn:schemas-microsoft-com:vml" xmlns:wp14="http://schemas.microsoft.com/office/word/2010/wordprocessingDrawing" xmlns:wp="http://schemas.openxmlformats.org/drawingml/2006/wordprocessingDrawing" xmlns:w10="urn:schemas-microsoft-com:office:word" xmlns:w="http://schemas.openxmlformats.org/wordprocessingml/2006/main" xmlns:w14="http://schemas.microsoft.com/office/word/2010/wordml" xmlns:w15="http://schemas.microsoft.com/office/word/2012/wordml" xmlns:w16se="http://schemas.microsoft.com/office/word/2015/wordml/symex" xmlns:wpg="http://schemas.microsoft.com/office/word/2010/wordprocessingGroup" xmlns:wpi="http://schemas.microsoft.com/office/word/2010/wordprocessingInk" xmlns:wne="http://schemas.microsoft.com/office/word/2006/wordml" xmlns:wps="http://schemas.microsoft.com/office/word/2010/wordprocessingShape" mc:Ignorable="w14 w15 w16se wp14">
+<w:footnotes xmlns:wpc="http://schemas.microsoft.com/office/word/2010/wordprocessingCanvas" xmlns:mo="http://schemas.microsoft.com/office/mac/office/2008/main" xmlns:mc="http://schemas.openxmlformats.org/markup-compatibility/2006" xmlns:mv="urn:schemas-microsoft-com:mac:vml" xmlns:o="urn:schemas-microsoft-com:office:office" xmlns:r="http://schemas.openxmlformats.org/officeDocument/2006/relationships" xmlns:m="http://schemas.openxmlformats.org/officeDocument/2006/math" xmlns:v="urn:schemas-microsoft-com:vml" xmlns:wp14="http://schemas.microsoft.com/office/word/2010/wordprocessingDrawing" xmlns:wp="http://schemas.openxmlformats.org/drawingml/2006/wordprocessingDrawing" xmlns:w10="urn:schemas-microsoft-com:office:word" xmlns:w="http://schemas.openxmlformats.org/wordprocessingml/2006/main" xmlns:w14="http://schemas.microsoft.com/office/word/2010/wordml" xmlns:w15="http://schemas.microsoft.com/office/word/2012/wordml" xmlns:wpg="http://schemas.microsoft.com/office/word/2010/wordprocessingGroup" xmlns:wpi="http://schemas.microsoft.com/office/word/2010/wordprocessingInk" xmlns:wne="http://schemas.microsoft.com/office/word/2006/wordml" xmlns:wps="http://schemas.microsoft.com/office/word/2010/wordprocessingShape" mc:Ignorable="w14 w15 wp14">
   <w:footnote w:type="separator" w:id="-1">
     <w:p>
       <w:pPr>
@@ -911,7 +912,7 @@
 </file>
 
 <file path=word/header1.xml><?xml version="1.0" encoding="utf-8"?>
-<w:hdr xmlns:wpc="http://schemas.microsoft.com/office/word/2010/wordprocessingCanvas" xmlns:cx="http://schemas.microsoft.com/office/drawing/2014/chartex" xmlns:cx1="http://schemas.microsoft.com/office/drawing/2015/9/8/chartex" xmlns:cx2="http://schemas.microsoft.com/office/drawing/2015/10/21/chartex" xmlns:mc="http://schemas.openxmlformats.org/markup-compatibility/2006" xmlns:o="urn:schemas-microsoft-com:office:office" xmlns:r="http://schemas.openxmlformats.org/officeDocument/2006/relationships" xmlns:m="http://schemas.openxmlformats.org/officeDocument/2006/math" xmlns:v="urn:schemas-microsoft-com:vml" xmlns:wp14="http://schemas.microsoft.com/office/word/2010/wordprocessingDrawing" xmlns:wp="http://schemas.openxmlformats.org/drawingml/2006/wordprocessingDrawing" xmlns:w10="urn:schemas-microsoft-com:office:word" xmlns:w="http://schemas.openxmlformats.org/wordprocessingml/2006/main" xmlns:w14="http://schemas.microsoft.com/office/word/2010/wordml" xmlns:w15="http://schemas.microsoft.com/office/word/2012/wordml" xmlns:w16se="http://schemas.microsoft.com/office/word/2015/wordml/symex" xmlns:wpg="http://schemas.microsoft.com/office/word/2010/wordprocessingGroup" xmlns:wpi="http://schemas.microsoft.com/office/word/2010/wordprocessingInk" xmlns:wne="http://schemas.microsoft.com/office/word/2006/wordml" xmlns:wps="http://schemas.microsoft.com/office/word/2010/wordprocessingShape" mc:Ignorable="w14 w15 w16se wp14">
+<w:hdr xmlns:wpc="http://schemas.microsoft.com/office/word/2010/wordprocessingCanvas" xmlns:mo="http://schemas.microsoft.com/office/mac/office/2008/main" xmlns:mc="http://schemas.openxmlformats.org/markup-compatibility/2006" xmlns:mv="urn:schemas-microsoft-com:mac:vml" xmlns:o="urn:schemas-microsoft-com:office:office" xmlns:r="http://schemas.openxmlformats.org/officeDocument/2006/relationships" xmlns:m="http://schemas.openxmlformats.org/officeDocument/2006/math" xmlns:v="urn:schemas-microsoft-com:vml" xmlns:wp14="http://schemas.microsoft.com/office/word/2010/wordprocessingDrawing" xmlns:wp="http://schemas.openxmlformats.org/drawingml/2006/wordprocessingDrawing" xmlns:w10="urn:schemas-microsoft-com:office:word" xmlns:w="http://schemas.openxmlformats.org/wordprocessingml/2006/main" xmlns:w14="http://schemas.microsoft.com/office/word/2010/wordml" xmlns:w15="http://schemas.microsoft.com/office/word/2012/wordml" xmlns:wpg="http://schemas.microsoft.com/office/word/2010/wordprocessingGroup" xmlns:wpi="http://schemas.microsoft.com/office/word/2010/wordprocessingInk" xmlns:wne="http://schemas.microsoft.com/office/word/2006/wordml" xmlns:wps="http://schemas.microsoft.com/office/word/2010/wordprocessingShape" mc:Ignorable="w14 w15 wp14">
   <w:p>
     <w:pPr>
       <w:pStyle w:val="Header"/>
@@ -996,7 +997,7 @@
 </file>
 
 <file path=word/header2.xml><?xml version="1.0" encoding="utf-8"?>
-<w:hdr xmlns:wpc="http://schemas.microsoft.com/office/word/2010/wordprocessingCanvas" xmlns:cx="http://schemas.microsoft.com/office/drawing/2014/chartex" xmlns:cx1="http://schemas.microsoft.com/office/drawing/2015/9/8/chartex" xmlns:cx2="http://schemas.microsoft.com/office/drawing/2015/10/21/chartex" xmlns:mc="http://schemas.openxmlformats.org/markup-compatibility/2006" xmlns:o="urn:schemas-microsoft-com:office:office" xmlns:r="http://schemas.openxmlformats.org/officeDocument/2006/relationships" xmlns:m="http://schemas.openxmlformats.org/officeDocument/2006/math" xmlns:v="urn:schemas-microsoft-com:vml" xmlns:wp14="http://schemas.microsoft.com/office/word/2010/wordprocessingDrawing" xmlns:wp="http://schemas.openxmlformats.org/drawingml/2006/wordprocessingDrawing" xmlns:w10="urn:schemas-microsoft-com:office:word" xmlns:w="http://schemas.openxmlformats.org/wordprocessingml/2006/main" xmlns:w14="http://schemas.microsoft.com/office/word/2010/wordml" xmlns:w15="http://schemas.microsoft.com/office/word/2012/wordml" xmlns:w16se="http://schemas.microsoft.com/office/word/2015/wordml/symex" xmlns:wpg="http://schemas.microsoft.com/office/word/2010/wordprocessingGroup" xmlns:wpi="http://schemas.microsoft.com/office/word/2010/wordprocessingInk" xmlns:wne="http://schemas.microsoft.com/office/word/2006/wordml" xmlns:wps="http://schemas.microsoft.com/office/word/2010/wordprocessingShape" mc:Ignorable="w14 w15 w16se wp14">
+<w:hdr xmlns:wpc="http://schemas.microsoft.com/office/word/2010/wordprocessingCanvas" xmlns:mo="http://schemas.microsoft.com/office/mac/office/2008/main" xmlns:mc="http://schemas.openxmlformats.org/markup-compatibility/2006" xmlns:mv="urn:schemas-microsoft-com:mac:vml" xmlns:o="urn:schemas-microsoft-com:office:office" xmlns:r="http://schemas.openxmlformats.org/officeDocument/2006/relationships" xmlns:m="http://schemas.openxmlformats.org/officeDocument/2006/math" xmlns:v="urn:schemas-microsoft-com:vml" xmlns:wp14="http://schemas.microsoft.com/office/word/2010/wordprocessingDrawing" xmlns:wp="http://schemas.openxmlformats.org/drawingml/2006/wordprocessingDrawing" xmlns:w10="urn:schemas-microsoft-com:office:word" xmlns:w="http://schemas.openxmlformats.org/wordprocessingml/2006/main" xmlns:w14="http://schemas.microsoft.com/office/word/2010/wordml" xmlns:w15="http://schemas.microsoft.com/office/word/2012/wordml" xmlns:wpg="http://schemas.microsoft.com/office/word/2010/wordprocessingGroup" xmlns:wpi="http://schemas.microsoft.com/office/word/2010/wordprocessingInk" xmlns:wne="http://schemas.microsoft.com/office/word/2006/wordml" xmlns:wps="http://schemas.microsoft.com/office/word/2010/wordprocessingShape" mc:Ignorable="w14 w15 wp14">
   <w:p>
     <w:pPr>
       <w:pStyle w:val="Header"/>
@@ -1021,7 +1022,7 @@
 </file>
 
 <file path=word/header3.xml><?xml version="1.0" encoding="utf-8"?>
-<w:hdr xmlns:wpc="http://schemas.microsoft.com/office/word/2010/wordprocessingCanvas" xmlns:cx="http://schemas.microsoft.com/office/drawing/2014/chartex" xmlns:cx1="http://schemas.microsoft.com/office/drawing/2015/9/8/chartex" xmlns:cx2="http://schemas.microsoft.com/office/drawing/2015/10/21/chartex" xmlns:mc="http://schemas.openxmlformats.org/markup-compatibility/2006" xmlns:o="urn:schemas-microsoft-com:office:office" xmlns:r="http://schemas.openxmlformats.org/officeDocument/2006/relationships" xmlns:m="http://schemas.openxmlformats.org/officeDocument/2006/math" xmlns:v="urn:schemas-microsoft-com:vml" xmlns:wp14="http://schemas.microsoft.com/office/word/2010/wordprocessingDrawing" xmlns:wp="http://schemas.openxmlformats.org/drawingml/2006/wordprocessingDrawing" xmlns:w10="urn:schemas-microsoft-com:office:word" xmlns:w="http://schemas.openxmlformats.org/wordprocessingml/2006/main" xmlns:w14="http://schemas.microsoft.com/office/word/2010/wordml" xmlns:w15="http://schemas.microsoft.com/office/word/2012/wordml" xmlns:w16se="http://schemas.microsoft.com/office/word/2015/wordml/symex" xmlns:wpg="http://schemas.microsoft.com/office/word/2010/wordprocessingGroup" xmlns:wpi="http://schemas.microsoft.com/office/word/2010/wordprocessingInk" xmlns:wne="http://schemas.microsoft.com/office/word/2006/wordml" xmlns:wps="http://schemas.microsoft.com/office/word/2010/wordprocessingShape" mc:Ignorable="w14 w15 w16se wp14">
+<w:hdr xmlns:wpc="http://schemas.microsoft.com/office/word/2010/wordprocessingCanvas" xmlns:mo="http://schemas.microsoft.com/office/mac/office/2008/main" xmlns:mc="http://schemas.openxmlformats.org/markup-compatibility/2006" xmlns:mv="urn:schemas-microsoft-com:mac:vml" xmlns:o="urn:schemas-microsoft-com:office:office" xmlns:r="http://schemas.openxmlformats.org/officeDocument/2006/relationships" xmlns:m="http://schemas.openxmlformats.org/officeDocument/2006/math" xmlns:v="urn:schemas-microsoft-com:vml" xmlns:wp14="http://schemas.microsoft.com/office/word/2010/wordprocessingDrawing" xmlns:wp="http://schemas.openxmlformats.org/drawingml/2006/wordprocessingDrawing" xmlns:w10="urn:schemas-microsoft-com:office:word" xmlns:w="http://schemas.openxmlformats.org/wordprocessingml/2006/main" xmlns:w14="http://schemas.microsoft.com/office/word/2010/wordml" xmlns:w15="http://schemas.microsoft.com/office/word/2012/wordml" xmlns:wpg="http://schemas.microsoft.com/office/word/2010/wordprocessingGroup" xmlns:wpi="http://schemas.microsoft.com/office/word/2010/wordprocessingInk" xmlns:wne="http://schemas.microsoft.com/office/word/2006/wordml" xmlns:wps="http://schemas.microsoft.com/office/word/2010/wordprocessingShape" mc:Ignorable="w14 w15 wp14">
   <w:p>
     <w:pPr>
       <w:pStyle w:val="Header"/>
@@ -1046,7 +1047,7 @@
 </file>
 
 <file path=word/styles.xml><?xml version="1.0" encoding="utf-8"?>
-<w:styles xmlns:mc="http://schemas.openxmlformats.org/markup-compatibility/2006" xmlns:r="http://schemas.openxmlformats.org/officeDocument/2006/relationships" xmlns:w="http://schemas.openxmlformats.org/wordprocessingml/2006/main" xmlns:w14="http://schemas.microsoft.com/office/word/2010/wordml" xmlns:w15="http://schemas.microsoft.com/office/word/2012/wordml" xmlns:w16se="http://schemas.microsoft.com/office/word/2015/wordml/symex" mc:Ignorable="w14 w15 w16se">
+<w:styles xmlns:mc="http://schemas.openxmlformats.org/markup-compatibility/2006" xmlns:r="http://schemas.openxmlformats.org/officeDocument/2006/relationships" xmlns:w="http://schemas.openxmlformats.org/wordprocessingml/2006/main" xmlns:w14="http://schemas.microsoft.com/office/word/2010/wordml" xmlns:w15="http://schemas.microsoft.com/office/word/2012/wordml" mc:Ignorable="w14 w15">
   <w:docDefaults>
     <w:rPrDefault>
       <w:rPr>
@@ -1062,7 +1063,7 @@
       </w:pPr>
     </w:pPrDefault>
   </w:docDefaults>
-  <w:latentStyles w:defLockedState="0" w:defUIPriority="99" w:defSemiHidden="0" w:defUnhideWhenUsed="0" w:defQFormat="0" w:count="372">
+  <w:latentStyles w:defLockedState="0" w:defUIPriority="99" w:defSemiHidden="0" w:defUnhideWhenUsed="0" w:defQFormat="0" w:count="380">
     <w:lsdException w:name="Normal" w:uiPriority="0" w:qFormat="1"/>
     <w:lsdException w:name="heading 1" w:uiPriority="9" w:qFormat="1"/>
     <w:lsdException w:name="heading 2" w:semiHidden="1" w:uiPriority="9" w:unhideWhenUsed="1" w:qFormat="1"/>
@@ -1168,6 +1169,7 @@
     <w:lsdException w:name="HTML Sample" w:semiHidden="1" w:unhideWhenUsed="1"/>
     <w:lsdException w:name="HTML Typewriter" w:semiHidden="1" w:unhideWhenUsed="1"/>
     <w:lsdException w:name="HTML Variable" w:semiHidden="1" w:unhideWhenUsed="1"/>
+    <w:lsdException w:name="Normal Table" w:semiHidden="1" w:unhideWhenUsed="1"/>
     <w:lsdException w:name="annotation subject" w:semiHidden="1" w:unhideWhenUsed="1"/>
     <w:lsdException w:name="No List" w:semiHidden="1" w:unhideWhenUsed="1"/>
     <w:lsdException w:name="Outline List 1" w:semiHidden="1" w:unhideWhenUsed="1"/>
@@ -1214,8 +1216,10 @@
     <w:lsdException w:name="Table Subtle 2" w:semiHidden="1" w:unhideWhenUsed="1"/>
     <w:lsdException w:name="Table Web 1" w:semiHidden="1" w:unhideWhenUsed="1"/>
     <w:lsdException w:name="Table Web 2" w:semiHidden="1" w:unhideWhenUsed="1"/>
+    <w:lsdException w:name="Table Web 3" w:semiHidden="1" w:unhideWhenUsed="1"/>
     <w:lsdException w:name="Balloon Text" w:semiHidden="1" w:unhideWhenUsed="1"/>
     <w:lsdException w:name="Table Grid" w:uiPriority="39"/>
+    <w:lsdException w:name="Table Theme" w:semiHidden="1" w:unhideWhenUsed="1"/>
     <w:lsdException w:name="Placeholder Text" w:semiHidden="1"/>
     <w:lsdException w:name="No Spacing" w:uiPriority="1" w:qFormat="1"/>
     <w:lsdException w:name="Light Shading" w:uiPriority="60"/>
@@ -1422,7 +1426,6 @@
     <w:lsdException w:name="List Table 5 Dark Accent 6" w:uiPriority="50"/>
     <w:lsdException w:name="List Table 6 Colorful Accent 6" w:uiPriority="51"/>
     <w:lsdException w:name="List Table 7 Colorful Accent 6" w:uiPriority="52"/>
-    <w:lsdException w:name="Mention" w:semiHidden="1" w:unhideWhenUsed="1"/>
   </w:latentStyles>
   <w:style w:type="paragraph" w:default="1" w:styleId="Normal">
     <w:name w:val="Normal"/>
@@ -2084,7 +2087,7 @@
 </file>
 
 <file path=customXml/itemProps1.xml><?xml version="1.0" encoding="utf-8"?>
-<ds:datastoreItem xmlns:ds="http://schemas.openxmlformats.org/officeDocument/2006/customXml" ds:itemID="{C7C62D37-0CDB-44DB-B2D2-83A74B16386E}">
+<ds:datastoreItem xmlns:ds="http://schemas.openxmlformats.org/officeDocument/2006/customXml" ds:itemID="{F5C75B47-D18F-F946-B352-6A06C3B75854}">
   <ds:schemaRefs>
     <ds:schemaRef ds:uri="http://schemas.openxmlformats.org/officeDocument/2006/bibliography"/>
   </ds:schemaRefs>

--- a/cover-Universal.docx
+++ b/cover-Universal.docx
@@ -193,7 +193,7 @@
               </wp:anchor>
             </w:drawing>
           </mc:Choice>
-          <mc:Fallback xmlns:w16se="http://schemas.microsoft.com/office/word/2015/wordml/symex" xmlns:cx2="http://schemas.microsoft.com/office/drawing/2015/10/21/chartex" xmlns:cx1="http://schemas.microsoft.com/office/drawing/2015/9/8/chartex" xmlns:cx="http://schemas.microsoft.com/office/drawing/2014/chartex">
+          <mc:Fallback xmlns:cx="http://schemas.microsoft.com/office/drawing/2014/chartex" xmlns:cx1="http://schemas.microsoft.com/office/drawing/2015/9/8/chartex" xmlns:cx2="http://schemas.microsoft.com/office/drawing/2015/10/21/chartex" xmlns:w16se="http://schemas.microsoft.com/office/word/2015/wordml/symex">
             <w:pict>
               <v:shapetype w14:anchorId="5ADCAD64" id="_x0000_t202" coordsize="21600,21600" o:spt="202" path="m,l,21600r21600,l21600,xe">
                 <v:stroke joinstyle="miter"/>
@@ -313,6 +313,7 @@
     <w:p/>
     <w:p/>
     <w:p/>
+    <w:bookmarkStart w:id="0" w:name="_GoBack"/>
     <w:p>
       <w:r>
         <w:rPr>
@@ -438,7 +439,7 @@
               </wp:anchor>
             </w:drawing>
           </mc:Choice>
-          <mc:Fallback xmlns:w16se="http://schemas.microsoft.com/office/word/2015/wordml/symex" xmlns:cx2="http://schemas.microsoft.com/office/drawing/2015/10/21/chartex" xmlns:cx1="http://schemas.microsoft.com/office/drawing/2015/9/8/chartex" xmlns:cx="http://schemas.microsoft.com/office/drawing/2014/chartex">
+          <mc:Fallback xmlns:cx="http://schemas.microsoft.com/office/drawing/2014/chartex" xmlns:cx1="http://schemas.microsoft.com/office/drawing/2015/9/8/chartex" xmlns:cx2="http://schemas.microsoft.com/office/drawing/2015/10/21/chartex" xmlns:w16se="http://schemas.microsoft.com/office/word/2015/wordml/symex">
             <w:pict>
               <v:shapetype w14:anchorId="57BEB7EE" id="_x0000_t202" coordsize="21600,21600" o:spt="202" path="m,l,21600r21600,l21600,xe">
                 <v:stroke joinstyle="miter"/>
@@ -570,7 +571,6 @@
                                 <w:szCs w:val="44"/>
                               </w:rPr>
                             </w:pPr>
-                            <w:bookmarkStart w:id="0" w:name="_GoBack"/>
                             <w:r>
                               <w:rPr>
                                 <w:rFonts w:ascii="Arial" w:hAnsi="Arial" w:cs="Arial"/>
@@ -592,7 +592,6 @@
                               </w:rPr>
                             </w:pPr>
                           </w:p>
-                          <w:bookmarkEnd w:id="0"/>
                         </w:txbxContent>
                       </wps:txbx>
                       <wps:bodyPr rot="0" spcFirstLastPara="0" vertOverflow="overflow" horzOverflow="overflow" vert="horz" wrap="square" lIns="1600200" tIns="0" rIns="685800" bIns="0" numCol="1" spcCol="0" rtlCol="0" fromWordArt="0" anchor="t" anchorCtr="0" forceAA="0" compatLnSpc="1">
@@ -613,7 +612,7 @@
               </wp:anchor>
             </w:drawing>
           </mc:Choice>
-          <mc:Fallback xmlns:w16se="http://schemas.microsoft.com/office/word/2015/wordml/symex" xmlns:cx2="http://schemas.microsoft.com/office/drawing/2015/10/21/chartex" xmlns:cx1="http://schemas.microsoft.com/office/drawing/2015/9/8/chartex" xmlns:cx="http://schemas.microsoft.com/office/drawing/2014/chartex">
+          <mc:Fallback xmlns:cx="http://schemas.microsoft.com/office/drawing/2014/chartex" xmlns:cx1="http://schemas.microsoft.com/office/drawing/2015/9/8/chartex" xmlns:cx2="http://schemas.microsoft.com/office/drawing/2015/10/21/chartex" xmlns:w16se="http://schemas.microsoft.com/office/word/2015/wordml/symex">
             <w:pict>
               <v:shape w14:anchorId="6DFA52AC" id="Text Box 153" o:spid="_x0000_s1028" type="#_x0000_t202" style="position:absolute;margin-left:18.05pt;margin-top:610.55pt;width:575.9pt;height:52.65pt;z-index:251676672;visibility:visible;mso-wrap-style:square;mso-width-percent:941;mso-height-percent:100;mso-wrap-distance-left:9pt;mso-wrap-distance-top:0;mso-wrap-distance-right:9pt;mso-wrap-distance-bottom:0;mso-position-horizontal:absolute;mso-position-horizontal-relative:page;mso-position-vertical:absolute;mso-position-vertical-relative:page;mso-width-percent:941;mso-height-percent:100;mso-width-relative:page;mso-height-relative:page;v-text-anchor:top" o:gfxdata="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" filled="f" stroked="f" strokeweight=".5pt">
                 <v:textbox style="mso-fit-shape-to-text:t" inset="126pt,0,54pt,0">
@@ -659,6 +658,7 @@
         </mc:AlternateContent>
       </w:r>
     </w:p>
+    <w:bookmarkEnd w:id="0"/>
     <w:sectPr>
       <w:headerReference w:type="default" r:id="rId13"/>
       <w:footerReference w:type="default" r:id="rId14"/>
@@ -719,7 +719,7 @@
         <w:rFonts w:ascii="Arial" w:hAnsi="Arial" w:cs="Arial"/>
         <w:color w:val="3F5364"/>
       </w:rPr>
-      <w:t>2016</w:t>
+      <w:t>2017</w:t>
     </w:r>
     <w:r>
       <w:rPr>
@@ -787,14 +787,7 @@
         <w:rFonts w:ascii="Arial" w:hAnsi="Arial" w:cs="Arial"/>
         <w:color w:val="3F5364"/>
       </w:rPr>
-      <w:t>Course Rev 1.0</w:t>
-    </w:r>
-    <w:r>
-      <w:rPr>
-        <w:rFonts w:ascii="Arial" w:hAnsi="Arial" w:cs="Arial"/>
-        <w:color w:val="3F5364"/>
-      </w:rPr>
-      <w:t>.1</w:t>
+      <w:t>Course Rev 1.1.0</w:t>
     </w:r>
   </w:p>
 </w:ftr>
@@ -1063,7 +1056,7 @@
       </w:pPr>
     </w:pPrDefault>
   </w:docDefaults>
-  <w:latentStyles w:defLockedState="0" w:defUIPriority="99" w:defSemiHidden="0" w:defUnhideWhenUsed="0" w:defQFormat="0" w:count="380">
+  <w:latentStyles w:defLockedState="0" w:defUIPriority="99" w:defSemiHidden="0" w:defUnhideWhenUsed="0" w:defQFormat="0" w:count="382">
     <w:lsdException w:name="Normal" w:uiPriority="0" w:qFormat="1"/>
     <w:lsdException w:name="heading 1" w:uiPriority="9" w:qFormat="1"/>
     <w:lsdException w:name="heading 2" w:semiHidden="1" w:uiPriority="9" w:unhideWhenUsed="1" w:qFormat="1"/>
@@ -1169,7 +1162,6 @@
     <w:lsdException w:name="HTML Sample" w:semiHidden="1" w:unhideWhenUsed="1"/>
     <w:lsdException w:name="HTML Typewriter" w:semiHidden="1" w:unhideWhenUsed="1"/>
     <w:lsdException w:name="HTML Variable" w:semiHidden="1" w:unhideWhenUsed="1"/>
-    <w:lsdException w:name="Normal Table" w:semiHidden="1" w:unhideWhenUsed="1"/>
     <w:lsdException w:name="annotation subject" w:semiHidden="1" w:unhideWhenUsed="1"/>
     <w:lsdException w:name="No List" w:semiHidden="1" w:unhideWhenUsed="1"/>
     <w:lsdException w:name="Outline List 1" w:semiHidden="1" w:unhideWhenUsed="1"/>
@@ -1215,11 +1207,9 @@
     <w:lsdException w:name="Table Subtle 1" w:semiHidden="1" w:unhideWhenUsed="1"/>
     <w:lsdException w:name="Table Subtle 2" w:semiHidden="1" w:unhideWhenUsed="1"/>
     <w:lsdException w:name="Table Web 1" w:semiHidden="1" w:unhideWhenUsed="1"/>
-    <w:lsdException w:name="Table Web 2" w:semiHidden="1" w:unhideWhenUsed="1"/>
     <w:lsdException w:name="Table Web 3" w:semiHidden="1" w:unhideWhenUsed="1"/>
     <w:lsdException w:name="Balloon Text" w:semiHidden="1" w:unhideWhenUsed="1"/>
     <w:lsdException w:name="Table Grid" w:uiPriority="39"/>
-    <w:lsdException w:name="Table Theme" w:semiHidden="1" w:unhideWhenUsed="1"/>
     <w:lsdException w:name="Placeholder Text" w:semiHidden="1"/>
     <w:lsdException w:name="No Spacing" w:uiPriority="1" w:qFormat="1"/>
     <w:lsdException w:name="Light Shading" w:uiPriority="60"/>
@@ -1426,6 +1416,8 @@
     <w:lsdException w:name="List Table 5 Dark Accent 6" w:uiPriority="50"/>
     <w:lsdException w:name="List Table 6 Colorful Accent 6" w:uiPriority="51"/>
     <w:lsdException w:name="List Table 7 Colorful Accent 6" w:uiPriority="52"/>
+    <w:lsdException w:name="Mention" w:semiHidden="1" w:unhideWhenUsed="1"/>
+    <w:lsdException w:name="Smart Hyperlink" w:semiHidden="1" w:unhideWhenUsed="1"/>
   </w:latentStyles>
   <w:style w:type="paragraph" w:default="1" w:styleId="Normal">
     <w:name w:val="Normal"/>
@@ -2087,7 +2079,7 @@
 </file>
 
 <file path=customXml/itemProps1.xml><?xml version="1.0" encoding="utf-8"?>
-<ds:datastoreItem xmlns:ds="http://schemas.openxmlformats.org/officeDocument/2006/customXml" ds:itemID="{F5C75B47-D18F-F946-B352-6A06C3B75854}">
+<ds:datastoreItem xmlns:ds="http://schemas.openxmlformats.org/officeDocument/2006/customXml" ds:itemID="{25649885-AD86-8545-847A-F2CAA23D0F4A}">
   <ds:schemaRefs>
     <ds:schemaRef ds:uri="http://schemas.openxmlformats.org/officeDocument/2006/bibliography"/>
   </ds:schemaRefs>
